--- a/HeroesOfPymoli/Analysis of Heroes of Pymoli.docx
+++ b/HeroesOfPymoli/Analysis of Heroes of Pymoli.docx
@@ -22,6 +22,12 @@
         <w:t>Pymoli</w:t>
       </w:r>
       <w:proofErr w:type="spellEnd"/>
+      <w:r>
+        <w:rPr>
+          <w:lang w:val="en-AU"/>
+        </w:rPr>
+        <w:t>:</w:t>
+      </w:r>
     </w:p>
     <w:p>
       <w:pPr>
@@ -94,7 +100,127 @@
         <w:rPr>
           <w:lang w:val="en-AU"/>
         </w:rPr>
-        <w:t xml:space="preserve">When comparing </w:t>
+        <w:t xml:space="preserve">When </w:t>
+      </w:r>
+      <w:r>
+        <w:rPr>
+          <w:lang w:val="en-AU"/>
+        </w:rPr>
+        <w:t xml:space="preserve">looking at </w:t>
+      </w:r>
+      <w:r>
+        <w:rPr>
+          <w:lang w:val="en-AU"/>
+        </w:rPr>
+        <w:t xml:space="preserve">the </w:t>
+      </w:r>
+      <w:r>
+        <w:rPr>
+          <w:lang w:val="en-AU"/>
+        </w:rPr>
+        <w:t>most popular items</w:t>
+      </w:r>
+      <w:r>
+        <w:rPr>
+          <w:lang w:val="en-AU"/>
+        </w:rPr>
+        <w:t xml:space="preserve"> in the top 14 (8 purchases or more) only one item </w:t>
+      </w:r>
+      <w:r>
+        <w:rPr>
+          <w:lang w:val="en-AU"/>
+        </w:rPr>
+        <w:t xml:space="preserve">(7%) </w:t>
+      </w:r>
+      <w:r>
+        <w:rPr>
+          <w:lang w:val="en-AU"/>
+        </w:rPr>
+        <w:t>was between $1 and $2, two</w:t>
+      </w:r>
+      <w:r>
+        <w:rPr>
+          <w:lang w:val="en-AU"/>
+        </w:rPr>
+        <w:t xml:space="preserve"> </w:t>
+      </w:r>
+      <w:r>
+        <w:rPr>
+          <w:lang w:val="en-AU"/>
+        </w:rPr>
+        <w:t>(</w:t>
+      </w:r>
+      <w:r>
+        <w:rPr>
+          <w:lang w:val="en-AU"/>
+        </w:rPr>
+        <w:t>14</w:t>
+      </w:r>
+      <w:r>
+        <w:rPr>
+          <w:lang w:val="en-AU"/>
+        </w:rPr>
+        <w:t xml:space="preserve">%) </w:t>
+      </w:r>
+      <w:r>
+        <w:rPr>
+          <w:lang w:val="en-AU"/>
+        </w:rPr>
+        <w:t xml:space="preserve">between $2 and $3, </w:t>
+      </w:r>
+      <w:r>
+        <w:rPr>
+          <w:lang w:val="en-AU"/>
+        </w:rPr>
+        <w:t>five</w:t>
+      </w:r>
+      <w:r>
+        <w:rPr>
+          <w:lang w:val="en-AU"/>
+        </w:rPr>
+        <w:t xml:space="preserve"> </w:t>
+      </w:r>
+      <w:r>
+        <w:rPr>
+          <w:lang w:val="en-AU"/>
+        </w:rPr>
+        <w:t xml:space="preserve">(36%) </w:t>
+      </w:r>
+      <w:r>
+        <w:rPr>
+          <w:lang w:val="en-AU"/>
+        </w:rPr>
+        <w:t>between $3 and $</w:t>
+      </w:r>
+      <w:r>
+        <w:rPr>
+          <w:lang w:val="en-AU"/>
+        </w:rPr>
+        <w:t>4</w:t>
+      </w:r>
+      <w:r>
+        <w:rPr>
+          <w:lang w:val="en-AU"/>
+        </w:rPr>
+        <w:t xml:space="preserve">, and </w:t>
+      </w:r>
+      <w:r>
+        <w:rPr>
+          <w:lang w:val="en-AU"/>
+        </w:rPr>
+        <w:t xml:space="preserve">six (43%) $4 or more. Pulling knowledge from </w:t>
+      </w:r>
+      <w:r>
+        <w:rPr>
+          <w:lang w:val="en-AU"/>
+        </w:rPr>
+        <w:t xml:space="preserve">my experience in video games this may indicate that the more expensive item provide power than cheaper item in the game. Knowing the stats on the items could be used to help </w:t>
+      </w:r>
+      <w:r>
+        <w:rPr>
+          <w:lang w:val="en-AU"/>
+        </w:rPr>
+        <w:t>see if this is the case and it would be possible to rank item power, then cross reference with price.</w:t>
       </w:r>
     </w:p>
     <w:p>
@@ -134,7 +260,73 @@
         <w:rPr>
           <w:lang w:val="en-AU"/>
         </w:rPr>
-        <w:t xml:space="preserve">It would be interesting to have player data to find out </w:t>
+        <w:t xml:space="preserve">It would be interesting to have </w:t>
+      </w:r>
+      <w:r>
+        <w:rPr>
+          <w:lang w:val="en-AU"/>
+        </w:rPr>
+        <w:t xml:space="preserve">overall </w:t>
+      </w:r>
+      <w:r>
+        <w:rPr>
+          <w:lang w:val="en-AU"/>
+        </w:rPr>
+        <w:t>player data</w:t>
+      </w:r>
+      <w:r>
+        <w:rPr>
+          <w:lang w:val="en-AU"/>
+        </w:rPr>
+        <w:t xml:space="preserve"> not just item purchase data</w:t>
+      </w:r>
+      <w:r>
+        <w:rPr>
+          <w:lang w:val="en-AU"/>
+        </w:rPr>
+        <w:t>.</w:t>
+      </w:r>
+      <w:r>
+        <w:rPr>
+          <w:lang w:val="en-AU"/>
+        </w:rPr>
+        <w:t xml:space="preserve"> </w:t>
+      </w:r>
+      <w:r>
+        <w:rPr>
+          <w:lang w:val="en-AU"/>
+        </w:rPr>
+        <w:t>This would allow us</w:t>
+      </w:r>
+      <w:r>
+        <w:rPr>
+          <w:lang w:val="en-AU"/>
+        </w:rPr>
+        <w:t xml:space="preserve"> </w:t>
+      </w:r>
+      <w:r>
+        <w:rPr>
+          <w:lang w:val="en-AU"/>
+        </w:rPr>
+        <w:t>to compare</w:t>
+      </w:r>
+      <w:r>
+        <w:rPr>
+          <w:lang w:val="en-AU"/>
+        </w:rPr>
+        <w:t xml:space="preserve"> </w:t>
+      </w:r>
+      <w:r>
+        <w:rPr>
+          <w:lang w:val="en-AU"/>
+        </w:rPr>
+        <w:t xml:space="preserve">the number of players purchasing item to those that aren’t, also user playtime and how many purchases they make to see </w:t>
+      </w:r>
+      <w:r>
+        <w:rPr>
+          <w:lang w:val="en-AU"/>
+        </w:rPr>
+        <w:t>if people are more willing to invest money into the game the more they play.</w:t>
       </w:r>
     </w:p>
     <w:sectPr>
